--- a/fuentes/CF12_actividad_didactica_completar_espacios.docx
+++ b/fuentes/CF12_actividad_didactica_completar_espacios.docx
@@ -400,7 +400,6 @@
                 <w:rFonts w:ascii="Calibri" w:eastAsia="Calibri" w:hAnsi="Calibri" w:cs="Calibri"/>
                 <w:i/>
                 <w:color w:val="434343"/>
-                <w:shd w:val="clear" w:color="auto" w:fill="FFD966"/>
               </w:rPr>
             </w:pPr>
             <w:r>
@@ -409,16 +408,18 @@
                 <w:i/>
                 <w:color w:val="434343"/>
               </w:rPr>
-              <w:t>Esta actividad le permitirá determinar el grado de apropiación de los contenidos del componente formativo:</w:t>
-            </w:r>
-            <w:r>
+              <w:t xml:space="preserve">Esta actividad le permitirá determinar el grado de apropiación de los contenidos del componente formativo: Modelamiento, análisis y preparación de datos. </w:t>
+            </w:r>
+          </w:p>
+          <w:p>
+            <w:pPr>
+              <w:cnfStyle w:val="000000000000" w:firstRow="0" w:lastRow="0" w:firstColumn="0" w:lastColumn="0" w:oddVBand="0" w:evenVBand="0" w:oddHBand="0" w:evenHBand="0" w:firstRowFirstColumn="0" w:firstRowLastColumn="0" w:lastRowFirstColumn="0" w:lastRowLastColumn="0"/>
               <w:rPr>
                 <w:rFonts w:ascii="Calibri" w:eastAsia="Calibri" w:hAnsi="Calibri" w:cs="Calibri"/>
                 <w:i/>
                 <w:color w:val="434343"/>
               </w:rPr>
-              <w:t xml:space="preserve"> Migración de servicios en la nube</w:t>
-            </w:r>
+            </w:pPr>
           </w:p>
           <w:p>
             <w:pPr>
@@ -429,6 +430,14 @@
                 <w:color w:val="434343"/>
               </w:rPr>
             </w:pPr>
+            <w:r>
+              <w:rPr>
+                <w:rFonts w:ascii="Calibri" w:eastAsia="Calibri" w:hAnsi="Calibri" w:cs="Calibri"/>
+                <w:i/>
+                <w:color w:val="434343"/>
+              </w:rPr>
+              <w:t xml:space="preserve">Antes de su realización, se recomienda la lectura del componente formativo mencionado. Es opcional (no es calificable), y puede realizarse todas las veces que se desee. </w:t>
+            </w:r>
           </w:p>
           <w:p>
             <w:pPr>
@@ -439,49 +448,23 @@
                 <w:color w:val="434343"/>
               </w:rPr>
             </w:pPr>
+          </w:p>
+          <w:p>
+            <w:pPr>
+              <w:cnfStyle w:val="000000000000" w:firstRow="0" w:lastRow="0" w:firstColumn="0" w:lastColumn="0" w:oddVBand="0" w:evenVBand="0" w:oddHBand="0" w:evenHBand="0" w:firstRowFirstColumn="0" w:firstRowLastColumn="0" w:lastRowFirstColumn="0" w:lastRowLastColumn="0"/>
+              <w:rPr>
+                <w:rFonts w:ascii="Calibri" w:eastAsia="Calibri" w:hAnsi="Calibri" w:cs="Calibri"/>
+                <w:i/>
+                <w:color w:val="AEAAAA"/>
+              </w:rPr>
+            </w:pPr>
             <w:r>
               <w:rPr>
                 <w:rFonts w:ascii="Calibri" w:eastAsia="Calibri" w:hAnsi="Calibri" w:cs="Calibri"/>
                 <w:i/>
                 <w:color w:val="434343"/>
               </w:rPr>
-              <w:t>Antes de su realización, se recomienda la lectura del componente formativo mencionado. Es opcional (no es calificable), y puede realizarse todas las veces que se desee.</w:t>
-            </w:r>
-          </w:p>
-          <w:p>
-            <w:pPr>
-              <w:cnfStyle w:val="000000000000" w:firstRow="0" w:lastRow="0" w:firstColumn="0" w:lastColumn="0" w:oddVBand="0" w:evenVBand="0" w:oddHBand="0" w:evenHBand="0" w:firstRowFirstColumn="0" w:firstRowLastColumn="0" w:lastRowFirstColumn="0" w:lastRowLastColumn="0"/>
-              <w:rPr>
-                <w:rFonts w:ascii="Calibri" w:eastAsia="Calibri" w:hAnsi="Calibri" w:cs="Calibri"/>
-                <w:i/>
-                <w:color w:val="434343"/>
-              </w:rPr>
-            </w:pPr>
-          </w:p>
-          <w:p>
-            <w:pPr>
-              <w:cnfStyle w:val="000000000000" w:firstRow="0" w:lastRow="0" w:firstColumn="0" w:lastColumn="0" w:oddVBand="0" w:evenVBand="0" w:oddHBand="0" w:evenHBand="0" w:firstRowFirstColumn="0" w:firstRowLastColumn="0" w:lastRowFirstColumn="0" w:lastRowLastColumn="0"/>
-              <w:rPr>
-                <w:rFonts w:ascii="Calibri" w:eastAsia="Calibri" w:hAnsi="Calibri" w:cs="Calibri"/>
-                <w:i/>
-                <w:color w:val="AEAAAA"/>
-              </w:rPr>
-            </w:pPr>
-            <w:r>
-              <w:rPr>
-                <w:rFonts w:ascii="Calibri" w:eastAsia="Calibri" w:hAnsi="Calibri" w:cs="Calibri"/>
-                <w:i/>
-                <w:color w:val="434343"/>
-              </w:rPr>
-              <w:t>Complete los espacios en blanco de cada uno de los enunciados y luego haga clic en el botón verificar respuesta</w:t>
-            </w:r>
-            <w:r>
-              <w:rPr>
-                <w:rFonts w:ascii="Calibri" w:eastAsia="Calibri" w:hAnsi="Calibri" w:cs="Calibri"/>
-                <w:i/>
-                <w:color w:val="AEAAAA"/>
-              </w:rPr>
-              <w:t>.</w:t>
+              <w:t>Complete los espacios en letra mayúscula sostenida en cada espacio en blanco de los enunciados, y luego haga clic en el botón verificar respuesta.</w:t>
             </w:r>
           </w:p>
         </w:tc>
@@ -2414,7 +2397,7 @@
         <w:noProof/>
       </w:rPr>
       <mc:AlternateContent>
-        <mc:Choice Requires="wpg">
+        <mc:Choice Requires="wps">
           <w:drawing>
             <wp:anchor distT="45720" distB="45720" distL="114300" distR="114300" simplePos="0" relativeHeight="251659264" behindDoc="0" locked="0" layoutInCell="1" hidden="0" allowOverlap="1" wp14:anchorId="5DADD0F6" wp14:editId="70366374">
               <wp:simplePos x="0" y="0"/>
@@ -2491,47 +2474,48 @@
             </wp:anchor>
           </w:drawing>
         </mc:Choice>
-        <mc:Fallback xmlns:sl="http://schemas.openxmlformats.org/schemaLibrary/2006/main" xmlns:a="http://schemas.openxmlformats.org/drawingml/2006/main" xmlns:pic="http://schemas.openxmlformats.org/drawingml/2006/picture" xmlns:c="http://schemas.openxmlformats.org/drawingml/2006/chart" xmlns:lc="http://schemas.openxmlformats.org/drawingml/2006/lockedCanvas" xmlns:dgm="http://schemas.openxmlformats.org/drawingml/2006/diagram">
-          <w:drawing>
-            <wp:anchor allowOverlap="1" behindDoc="0" distB="45720" distT="45720" distL="114300" distR="114300" hidden="0" layoutInCell="1" locked="0" relativeHeight="0" simplePos="0">
-              <wp:simplePos x="0" y="0"/>
-              <wp:positionH relativeFrom="column">
-                <wp:posOffset>-685799</wp:posOffset>
-              </wp:positionH>
-              <wp:positionV relativeFrom="paragraph">
-                <wp:posOffset>-119379</wp:posOffset>
-              </wp:positionV>
-              <wp:extent cx="5848350" cy="1426439"/>
-              <wp:effectExtent b="0" l="0" r="0" t="0"/>
-              <wp:wrapSquare wrapText="bothSides" distB="45720" distT="45720" distL="114300" distR="114300"/>
-              <wp:docPr id="1" name="image3.png"/>
-              <a:graphic>
-                <a:graphicData uri="http://schemas.openxmlformats.org/drawingml/2006/picture">
-                  <pic:pic>
-                    <pic:nvPicPr>
-                      <pic:cNvPr id="0" name="image3.png"/>
-                      <pic:cNvPicPr preferRelativeResize="0"/>
-                    </pic:nvPicPr>
-                    <pic:blipFill>
-                      <a:blip r:embed="rId2"/>
-                      <a:srcRect/>
-                      <a:stretch>
-                        <a:fillRect/>
-                      </a:stretch>
-                    </pic:blipFill>
-                    <pic:spPr>
-                      <a:xfrm>
-                        <a:off x="0" y="0"/>
-                        <a:ext cx="5848350" cy="1426439"/>
-                      </a:xfrm>
-                      <a:prstGeom prst="rect"/>
-                      <a:ln/>
-                    </pic:spPr>
-                  </pic:pic>
-                </a:graphicData>
-              </a:graphic>
-            </wp:anchor>
-          </w:drawing>
+        <mc:Fallback>
+          <w:pict>
+            <v:rect w14:anchorId="5DADD0F6" id="Rectángulo 1" o:spid="_x0000_s1026" style="position:absolute;margin-left:-54pt;margin-top:-9.4pt;width:460.5pt;height:112.3pt;z-index:251659264;visibility:visible;mso-wrap-style:square;mso-wrap-distance-left:9pt;mso-wrap-distance-top:3.6pt;mso-wrap-distance-right:9pt;mso-wrap-distance-bottom:3.6pt;mso-position-horizontal:absolute;mso-position-horizontal-relative:text;mso-position-vertical:absolute;mso-position-vertical-relative:text;v-text-anchor:top" o:gfxdata="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" filled="f" stroked="f">
+              <v:textbox inset="2.53958mm,1.2694mm,2.53958mm,1.2694mm">
+                <w:txbxContent>
+                  <w:p>
+                    <w:pPr>
+                      <w:spacing w:line="240" w:lineRule="auto"/>
+                      <w:textDirection w:val="btLr"/>
+                    </w:pPr>
+                    <w:r>
+                      <w:rPr>
+                        <w:b/>
+                        <w:color w:val="000000"/>
+                      </w:rPr>
+                      <w:t xml:space="preserve">FORMATO DE DISEÑO INSTRUCCIONAL </w:t>
+                    </w:r>
+                  </w:p>
+                  <w:p>
+                    <w:pPr>
+                      <w:spacing w:line="275" w:lineRule="auto"/>
+                      <w:textDirection w:val="btLr"/>
+                    </w:pPr>
+                    <w:r>
+                      <w:rPr>
+                        <w:b/>
+                        <w:color w:val="000000"/>
+                      </w:rPr>
+                      <w:t>COMPONENTES WEB PARA DIAGRAMACIÓN DE CONTENIDO</w:t>
+                    </w:r>
+                  </w:p>
+                  <w:p>
+                    <w:pPr>
+                      <w:spacing w:line="275" w:lineRule="auto"/>
+                      <w:textDirection w:val="btLr"/>
+                    </w:pPr>
+                  </w:p>
+                </w:txbxContent>
+              </v:textbox>
+              <w10:wrap type="square"/>
+            </v:rect>
+          </w:pict>
         </mc:Fallback>
       </mc:AlternateContent>
     </w:r>
@@ -3641,34 +3625,6 @@
 </file>
 
 <file path=customXml/item1.xml><?xml version="1.0" encoding="utf-8"?>
-<p:properties xmlns:p="http://schemas.microsoft.com/office/2006/metadata/properties" xmlns:xsi="http://www.w3.org/2001/XMLSchema-instance" xmlns:pc="http://schemas.microsoft.com/office/infopath/2007/PartnerControls">
-  <documentManagement>
-    <TaxCatchAll xmlns="cb45339b-ced9-4d0d-8f64-77573914d53b" xsi:nil="true"/>
-    <lcf76f155ced4ddcb4097134ff3c332f xmlns="43a3ca16-9c26-4813-b83f-4aec9927b43f">
-      <Terms xmlns="http://schemas.microsoft.com/office/infopath/2007/PartnerControls"/>
-    </lcf76f155ced4ddcb4097134ff3c332f>
-    <SharedWithUsers xmlns="cb45339b-ced9-4d0d-8f64-77573914d53b">
-      <UserInfo>
-        <DisplayName/>
-        <AccountId xsi:nil="true"/>
-        <AccountType/>
-      </UserInfo>
-    </SharedWithUsers>
-    <MediaLengthInSeconds xmlns="43a3ca16-9c26-4813-b83f-4aec9927b43f" xsi:nil="true"/>
-  </documentManagement>
-</p:properties>
-</file>
-
-<file path=customXml/item2.xml><?xml version="1.0" encoding="utf-8"?>
-<?mso-contentType ?>
-<FormTemplates xmlns="http://schemas.microsoft.com/sharepoint/v3/contenttype/forms">
-  <Display>DocumentLibraryForm</Display>
-  <Edit>DocumentLibraryForm</Edit>
-  <New>DocumentLibraryForm</New>
-</FormTemplates>
-</file>
-
-<file path=customXml/item3.xml><?xml version="1.0" encoding="utf-8"?>
 <ct:contentTypeSchema xmlns:ct="http://schemas.microsoft.com/office/2006/metadata/contentType" xmlns:ma="http://schemas.microsoft.com/office/2006/metadata/properties/metaAttributes" ct:_="" ma:_="" ma:contentTypeName="Documento" ma:contentTypeID="0x01010049282E1EDBE9234EA9E6D38F720E265F" ma:contentTypeVersion="15" ma:contentTypeDescription="Crear nuevo documento." ma:contentTypeScope="" ma:versionID="b31c7aa9eaf043a08b87120b3c4916e3">
   <xsd:schema xmlns:xsd="http://www.w3.org/2001/XMLSchema" xmlns:xs="http://www.w3.org/2001/XMLSchema" xmlns:p="http://schemas.microsoft.com/office/2006/metadata/properties" xmlns:ns2="cb45339b-ced9-4d0d-8f64-77573914d53b" xmlns:ns3="43a3ca16-9c26-4813-b83f-4aec9927b43f" targetNamespace="http://schemas.microsoft.com/office/2006/metadata/properties" ma:root="true" ma:fieldsID="3533d065b04d75c457075bc55f1f5315" ns2:_="" ns3:_="">
     <xsd:import namespace="cb45339b-ced9-4d0d-8f64-77573914d53b"/>
@@ -3903,26 +3859,35 @@
 </ct:contentTypeSchema>
 </file>
 
-<file path=customXml/itemProps1.xml><?xml version="1.0" encoding="utf-8"?>
-<ds:datastoreItem xmlns:ds="http://schemas.openxmlformats.org/officeDocument/2006/customXml" ds:itemID="{B9BA80A8-F847-4C31-90D8-7C174C72A1D9}">
-  <ds:schemaRefs>
-    <ds:schemaRef ds:uri="http://schemas.microsoft.com/office/2006/metadata/properties"/>
-    <ds:schemaRef ds:uri="http://schemas.microsoft.com/office/infopath/2007/PartnerControls"/>
-    <ds:schemaRef ds:uri="cb45339b-ced9-4d0d-8f64-77573914d53b"/>
-    <ds:schemaRef ds:uri="43a3ca16-9c26-4813-b83f-4aec9927b43f"/>
-  </ds:schemaRefs>
-</ds:datastoreItem>
+<file path=customXml/item2.xml><?xml version="1.0" encoding="utf-8"?>
+<?mso-contentType ?>
+<FormTemplates xmlns="http://schemas.microsoft.com/sharepoint/v3/contenttype/forms">
+  <Display>DocumentLibraryForm</Display>
+  <Edit>DocumentLibraryForm</Edit>
+  <New>DocumentLibraryForm</New>
+</FormTemplates>
 </file>
 
-<file path=customXml/itemProps2.xml><?xml version="1.0" encoding="utf-8"?>
-<ds:datastoreItem xmlns:ds="http://schemas.openxmlformats.org/officeDocument/2006/customXml" ds:itemID="{2E6A0680-10C9-4C2B-8093-DD823D1F71F4}">
-  <ds:schemaRefs>
-    <ds:schemaRef ds:uri="http://schemas.microsoft.com/sharepoint/v3/contenttype/forms"/>
-  </ds:schemaRefs>
-</ds:datastoreItem>
+<file path=customXml/item3.xml><?xml version="1.0" encoding="utf-8"?>
+<p:properties xmlns:p="http://schemas.microsoft.com/office/2006/metadata/properties" xmlns:xsi="http://www.w3.org/2001/XMLSchema-instance" xmlns:pc="http://schemas.microsoft.com/office/infopath/2007/PartnerControls">
+  <documentManagement>
+    <TaxCatchAll xmlns="cb45339b-ced9-4d0d-8f64-77573914d53b" xsi:nil="true"/>
+    <lcf76f155ced4ddcb4097134ff3c332f xmlns="43a3ca16-9c26-4813-b83f-4aec9927b43f">
+      <Terms xmlns="http://schemas.microsoft.com/office/infopath/2007/PartnerControls"/>
+    </lcf76f155ced4ddcb4097134ff3c332f>
+    <SharedWithUsers xmlns="cb45339b-ced9-4d0d-8f64-77573914d53b">
+      <UserInfo>
+        <DisplayName/>
+        <AccountId xsi:nil="true"/>
+        <AccountType/>
+      </UserInfo>
+    </SharedWithUsers>
+    <MediaLengthInSeconds xmlns="43a3ca16-9c26-4813-b83f-4aec9927b43f" xsi:nil="true"/>
+  </documentManagement>
+</p:properties>
 </file>
 
-<file path=customXml/itemProps3.xml><?xml version="1.0" encoding="utf-8"?>
+<file path=customXml/itemProps1.xml><?xml version="1.0" encoding="utf-8"?>
 <ds:datastoreItem xmlns:ds="http://schemas.openxmlformats.org/officeDocument/2006/customXml" ds:itemID="{4FC64788-2A01-40F3-BB15-202617F2DEAB}">
   <ds:schemaRefs>
     <ds:schemaRef ds:uri="http://schemas.microsoft.com/office/2006/metadata/contentType"/>
@@ -3939,4 +3904,23 @@
     <ds:schemaRef ds:uri="http://schemas.microsoft.com/internal/obd"/>
   </ds:schemaRefs>
 </ds:datastoreItem>
+</file>
+
+<file path=customXml/itemProps2.xml><?xml version="1.0" encoding="utf-8"?>
+<ds:datastoreItem xmlns:ds="http://schemas.openxmlformats.org/officeDocument/2006/customXml" ds:itemID="{2E6A0680-10C9-4C2B-8093-DD823D1F71F4}">
+  <ds:schemaRefs>
+    <ds:schemaRef ds:uri="http://schemas.microsoft.com/sharepoint/v3/contenttype/forms"/>
+  </ds:schemaRefs>
+</ds:datastoreItem>
+</file>
+
+<file path=customXml/itemProps3.xml><?xml version="1.0" encoding="utf-8"?>
+<ds:datastoreItem xmlns:ds="http://schemas.openxmlformats.org/officeDocument/2006/customXml" ds:itemID="{B9BA80A8-F847-4C31-90D8-7C174C72A1D9}">
+  <ds:schemaRefs>
+    <ds:schemaRef ds:uri="http://schemas.microsoft.com/office/2006/metadata/properties"/>
+    <ds:schemaRef ds:uri="http://schemas.microsoft.com/office/infopath/2007/PartnerControls"/>
+    <ds:schemaRef ds:uri="cb45339b-ced9-4d0d-8f64-77573914d53b"/>
+    <ds:schemaRef ds:uri="43a3ca16-9c26-4813-b83f-4aec9927b43f"/>
+  </ds:schemaRefs>
+</ds:datastoreItem>
 </file>